--- a/01142015 - EMC Isilon, Amazon Forcast, DoubleDown.docx
+++ b/01142015 - EMC Isilon, Amazon Forcast, DoubleDown.docx
@@ -102,7 +102,7 @@
         </w:trPr>
         <w:tc>
           <w:tcPr>
-            <w:tcW w:w="1702" w:type="dxa"/>
+            <w:tcW w:w="2124" w:type="dxa"/>
             <w:tcBorders>
               <w:top w:val="single" w:sz="8" w:space="0" w:color="000000"/>
               <w:left w:val="single" w:sz="8" w:space="0" w:color="000000"/>
@@ -129,7 +129,7 @@
         </w:tc>
         <w:tc>
           <w:tcPr>
-            <w:tcW w:w="1440" w:type="dxa"/>
+            <w:tcW w:w="1797" w:type="dxa"/>
             <w:tcBorders>
               <w:top w:val="single" w:sz="8" w:space="0" w:color="000000"/>
               <w:left w:val="single" w:sz="8" w:space="0" w:color="000000"/>
@@ -183,7 +183,7 @@
         </w:tc>
         <w:tc>
           <w:tcPr>
-            <w:tcW w:w="1440" w:type="dxa"/>
+            <w:tcW w:w="1798" w:type="dxa"/>
             <w:tcBorders>
               <w:top w:val="single" w:sz="8" w:space="0" w:color="000000"/>
               <w:left w:val="single" w:sz="8" w:space="0" w:color="000000"/>
@@ -245,7 +245,7 @@
         </w:tc>
         <w:tc>
           <w:tcPr>
-            <w:tcW w:w="1440" w:type="dxa"/>
+            <w:tcW w:w="1798" w:type="dxa"/>
             <w:tcBorders>
               <w:top w:val="single" w:sz="8" w:space="0" w:color="000000"/>
               <w:left w:val="single" w:sz="8" w:space="0" w:color="000000"/>
@@ -301,7 +301,7 @@
         </w:tc>
         <w:tc>
           <w:tcPr>
-            <w:tcW w:w="1440" w:type="dxa"/>
+            <w:tcW w:w="1798" w:type="dxa"/>
             <w:tcBorders>
               <w:top w:val="single" w:sz="8" w:space="0" w:color="000000"/>
               <w:left w:val="single" w:sz="8" w:space="0" w:color="000000"/>
@@ -363,7 +363,7 @@
         </w:trPr>
         <w:tc>
           <w:tcPr>
-            <w:tcW w:w="1702" w:type="dxa"/>
+            <w:tcW w:w="2124" w:type="dxa"/>
             <w:tcBorders>
               <w:top w:val="single" w:sz="8" w:space="0" w:color="000000"/>
               <w:left w:val="single" w:sz="8" w:space="0" w:color="000000"/>
@@ -407,7 +407,7 @@
         </w:tc>
         <w:tc>
           <w:tcPr>
-            <w:tcW w:w="1440" w:type="dxa"/>
+            <w:tcW w:w="1797" w:type="dxa"/>
             <w:tcBorders>
               <w:top w:val="single" w:sz="8" w:space="0" w:color="000000"/>
               <w:left w:val="single" w:sz="8" w:space="0" w:color="000000"/>
@@ -442,7 +442,7 @@
         </w:tc>
         <w:tc>
           <w:tcPr>
-            <w:tcW w:w="1440" w:type="dxa"/>
+            <w:tcW w:w="1798" w:type="dxa"/>
             <w:tcBorders>
               <w:top w:val="single" w:sz="8" w:space="0" w:color="000000"/>
               <w:left w:val="single" w:sz="8" w:space="0" w:color="000000"/>
@@ -477,7 +477,7 @@
         </w:tc>
         <w:tc>
           <w:tcPr>
-            <w:tcW w:w="1440" w:type="dxa"/>
+            <w:tcW w:w="1798" w:type="dxa"/>
             <w:tcBorders>
               <w:top w:val="single" w:sz="8" w:space="0" w:color="000000"/>
               <w:left w:val="single" w:sz="8" w:space="0" w:color="000000"/>
@@ -512,7 +512,7 @@
         </w:tc>
         <w:tc>
           <w:tcPr>
-            <w:tcW w:w="1440" w:type="dxa"/>
+            <w:tcW w:w="1798" w:type="dxa"/>
             <w:tcBorders>
               <w:top w:val="single" w:sz="8" w:space="0" w:color="000000"/>
               <w:left w:val="single" w:sz="8" w:space="0" w:color="000000"/>
@@ -555,7 +555,7 @@
         </w:trPr>
         <w:tc>
           <w:tcPr>
-            <w:tcW w:w="1702" w:type="dxa"/>
+            <w:tcW w:w="2124" w:type="dxa"/>
             <w:tcBorders>
               <w:top w:val="single" w:sz="8" w:space="0" w:color="000000"/>
               <w:left w:val="single" w:sz="8" w:space="0" w:color="000000"/>
@@ -599,7 +599,7 @@
         </w:tc>
         <w:tc>
           <w:tcPr>
-            <w:tcW w:w="1440" w:type="dxa"/>
+            <w:tcW w:w="7191" w:type="dxa"/>
             <w:gridSpan w:val="4"/>
             <w:tcBorders>
               <w:top w:val="single" w:sz="8" w:space="0" w:color="000000"/>
@@ -644,7 +644,7 @@
         </w:trPr>
         <w:tc>
           <w:tcPr>
-            <w:tcW w:w="1702" w:type="dxa"/>
+            <w:tcW w:w="2124" w:type="dxa"/>
             <w:tcBorders>
               <w:top w:val="single" w:sz="8" w:space="0" w:color="000000"/>
               <w:left w:val="single" w:sz="8" w:space="0" w:color="000000"/>
@@ -688,7 +688,7 @@
         </w:tc>
         <w:tc>
           <w:tcPr>
-            <w:tcW w:w="1440" w:type="dxa"/>
+            <w:tcW w:w="1797" w:type="dxa"/>
             <w:tcBorders>
               <w:top w:val="single" w:sz="8" w:space="0" w:color="000000"/>
               <w:left w:val="single" w:sz="8" w:space="0" w:color="000000"/>
@@ -723,7 +723,7 @@
         </w:tc>
         <w:tc>
           <w:tcPr>
-            <w:tcW w:w="1440" w:type="dxa"/>
+            <w:tcW w:w="1798" w:type="dxa"/>
             <w:tcBorders>
               <w:top w:val="single" w:sz="8" w:space="0" w:color="000000"/>
               <w:left w:val="single" w:sz="8" w:space="0" w:color="000000"/>
@@ -758,7 +758,7 @@
         </w:tc>
         <w:tc>
           <w:tcPr>
-            <w:tcW w:w="1440" w:type="dxa"/>
+            <w:tcW w:w="1798" w:type="dxa"/>
             <w:tcBorders>
               <w:top w:val="single" w:sz="8" w:space="0" w:color="000000"/>
               <w:left w:val="single" w:sz="8" w:space="0" w:color="000000"/>
@@ -793,7 +793,7 @@
         </w:tc>
         <w:tc>
           <w:tcPr>
-            <w:tcW w:w="1440" w:type="dxa"/>
+            <w:tcW w:w="1798" w:type="dxa"/>
             <w:tcBorders>
               <w:top w:val="single" w:sz="8" w:space="0" w:color="000000"/>
               <w:left w:val="single" w:sz="8" w:space="0" w:color="000000"/>
@@ -836,7 +836,7 @@
         </w:trPr>
         <w:tc>
           <w:tcPr>
-            <w:tcW w:w="1702" w:type="dxa"/>
+            <w:tcW w:w="2124" w:type="dxa"/>
             <w:tcBorders>
               <w:top w:val="single" w:sz="8" w:space="0" w:color="000000"/>
               <w:left w:val="single" w:sz="8" w:space="0" w:color="000000"/>
@@ -880,7 +880,7 @@
         </w:tc>
         <w:tc>
           <w:tcPr>
-            <w:tcW w:w="1440" w:type="dxa"/>
+            <w:tcW w:w="7191" w:type="dxa"/>
             <w:gridSpan w:val="4"/>
             <w:tcBorders>
               <w:top w:val="single" w:sz="8" w:space="0" w:color="000000"/>
@@ -925,7 +925,7 @@
         </w:trPr>
         <w:tc>
           <w:tcPr>
-            <w:tcW w:w="1702" w:type="dxa"/>
+            <w:tcW w:w="2124" w:type="dxa"/>
             <w:tcBorders>
               <w:top w:val="single" w:sz="8" w:space="0" w:color="000000"/>
               <w:left w:val="single" w:sz="8" w:space="0" w:color="000000"/>
@@ -969,7 +969,7 @@
         </w:tc>
         <w:tc>
           <w:tcPr>
-            <w:tcW w:w="1440" w:type="dxa"/>
+            <w:tcW w:w="1797" w:type="dxa"/>
             <w:tcBorders>
               <w:top w:val="single" w:sz="8" w:space="0" w:color="000000"/>
               <w:left w:val="single" w:sz="8" w:space="0" w:color="000000"/>
@@ -1004,7 +1004,7 @@
         </w:tc>
         <w:tc>
           <w:tcPr>
-            <w:tcW w:w="1440" w:type="dxa"/>
+            <w:tcW w:w="1798" w:type="dxa"/>
             <w:tcBorders>
               <w:top w:val="single" w:sz="8" w:space="0" w:color="000000"/>
               <w:left w:val="single" w:sz="8" w:space="0" w:color="000000"/>
@@ -1039,7 +1039,7 @@
         </w:tc>
         <w:tc>
           <w:tcPr>
-            <w:tcW w:w="1440" w:type="dxa"/>
+            <w:tcW w:w="1798" w:type="dxa"/>
             <w:tcBorders>
               <w:top w:val="single" w:sz="8" w:space="0" w:color="000000"/>
               <w:left w:val="single" w:sz="8" w:space="0" w:color="000000"/>
@@ -1074,7 +1074,7 @@
         </w:tc>
         <w:tc>
           <w:tcPr>
-            <w:tcW w:w="1440" w:type="dxa"/>
+            <w:tcW w:w="1798" w:type="dxa"/>
             <w:tcBorders>
               <w:top w:val="single" w:sz="8" w:space="0" w:color="000000"/>
               <w:left w:val="single" w:sz="8" w:space="0" w:color="000000"/>
@@ -1117,7 +1117,7 @@
         </w:trPr>
         <w:tc>
           <w:tcPr>
-            <w:tcW w:w="1702" w:type="dxa"/>
+            <w:tcW w:w="2124" w:type="dxa"/>
             <w:tcBorders>
               <w:top w:val="single" w:sz="8" w:space="0" w:color="000000"/>
               <w:left w:val="single" w:sz="8" w:space="0" w:color="000000"/>
@@ -1161,7 +1161,7 @@
         </w:tc>
         <w:tc>
           <w:tcPr>
-            <w:tcW w:w="1440" w:type="dxa"/>
+            <w:tcW w:w="7191" w:type="dxa"/>
             <w:gridSpan w:val="4"/>
             <w:tcBorders>
               <w:top w:val="single" w:sz="8" w:space="0" w:color="000000"/>
@@ -1206,7 +1206,7 @@
         </w:trPr>
         <w:tc>
           <w:tcPr>
-            <w:tcW w:w="1702" w:type="dxa"/>
+            <w:tcW w:w="2124" w:type="dxa"/>
             <w:tcBorders>
               <w:top w:val="single" w:sz="8" w:space="0" w:color="000000"/>
               <w:left w:val="single" w:sz="8" w:space="0" w:color="000000"/>
@@ -1250,7 +1250,7 @@
         </w:tc>
         <w:tc>
           <w:tcPr>
-            <w:tcW w:w="1440" w:type="dxa"/>
+            <w:tcW w:w="1797" w:type="dxa"/>
             <w:tcBorders>
               <w:top w:val="single" w:sz="8" w:space="0" w:color="000000"/>
               <w:left w:val="single" w:sz="8" w:space="0" w:color="000000"/>
@@ -1285,7 +1285,7 @@
         </w:tc>
         <w:tc>
           <w:tcPr>
-            <w:tcW w:w="1440" w:type="dxa"/>
+            <w:tcW w:w="1798" w:type="dxa"/>
             <w:tcBorders>
               <w:top w:val="single" w:sz="8" w:space="0" w:color="000000"/>
               <w:left w:val="single" w:sz="8" w:space="0" w:color="000000"/>
@@ -1320,7 +1320,7 @@
         </w:tc>
         <w:tc>
           <w:tcPr>
-            <w:tcW w:w="1440" w:type="dxa"/>
+            <w:tcW w:w="1798" w:type="dxa"/>
             <w:tcBorders>
               <w:top w:val="single" w:sz="8" w:space="0" w:color="000000"/>
               <w:left w:val="single" w:sz="8" w:space="0" w:color="000000"/>
@@ -1355,7 +1355,7 @@
         </w:tc>
         <w:tc>
           <w:tcPr>
-            <w:tcW w:w="1440" w:type="dxa"/>
+            <w:tcW w:w="1798" w:type="dxa"/>
             <w:tcBorders>
               <w:top w:val="single" w:sz="8" w:space="0" w:color="000000"/>
               <w:left w:val="single" w:sz="8" w:space="0" w:color="000000"/>
@@ -1398,7 +1398,7 @@
         </w:trPr>
         <w:tc>
           <w:tcPr>
-            <w:tcW w:w="1702" w:type="dxa"/>
+            <w:tcW w:w="2124" w:type="dxa"/>
             <w:tcBorders>
               <w:top w:val="single" w:sz="8" w:space="0" w:color="000000"/>
               <w:left w:val="single" w:sz="8" w:space="0" w:color="000000"/>
@@ -1436,13 +1436,21 @@
                 <w:sz w:val="20"/>
                 <w:szCs w:val="20"/>
               </w:rPr>
-              <w:t>2:40</w:t>
-            </w:r>
-          </w:p>
-        </w:tc>
-        <w:tc>
-          <w:tcPr>
-            <w:tcW w:w="1440" w:type="dxa"/>
+              <w:t>2:3</w:t>
+            </w:r>
+            <w:r>
+              <w:rPr>
+                <w:rFonts w:ascii="Arial" w:hAnsi="Arial" w:cs="Arial"/>
+                <w:sz w:val="20"/>
+                <w:szCs w:val="20"/>
+              </w:rPr>
+              <w:t>0</w:t>
+            </w:r>
+          </w:p>
+        </w:tc>
+        <w:tc>
+          <w:tcPr>
+            <w:tcW w:w="7191" w:type="dxa"/>
             <w:gridSpan w:val="4"/>
             <w:tcBorders>
               <w:top w:val="single" w:sz="8" w:space="0" w:color="000000"/>
@@ -1473,15 +1481,25 @@
                 <w:sz w:val="20"/>
                 <w:szCs w:val="20"/>
               </w:rPr>
-              <w:t>20 Minute Break</w:t>
-            </w:r>
-            <w:r>
-              <w:rPr>
-                <w:rFonts w:ascii="Arial" w:hAnsi="Arial" w:cs="Arial"/>
-                <w:sz w:val="20"/>
-                <w:szCs w:val="20"/>
-              </w:rPr>
-              <w:t xml:space="preserve"> (EMC Isilon – 10 Minute Break)</w:t>
+              <w:t>1</w:t>
+            </w:r>
+            <w:bookmarkStart w:id="0" w:name="_GoBack"/>
+            <w:bookmarkEnd w:id="0"/>
+            <w:r>
+              <w:rPr>
+                <w:rFonts w:ascii="Arial" w:hAnsi="Arial" w:cs="Arial"/>
+                <w:sz w:val="20"/>
+                <w:szCs w:val="20"/>
+              </w:rPr>
+              <w:t>0 Minute Break</w:t>
+            </w:r>
+            <w:r>
+              <w:rPr>
+                <w:rFonts w:ascii="Arial" w:hAnsi="Arial" w:cs="Arial"/>
+                <w:sz w:val="20"/>
+                <w:szCs w:val="20"/>
+              </w:rPr>
+              <w:t xml:space="preserve"> </w:t>
             </w:r>
           </w:p>
         </w:tc>
@@ -1495,7 +1513,7 @@
         </w:trPr>
         <w:tc>
           <w:tcPr>
-            <w:tcW w:w="1702" w:type="dxa"/>
+            <w:tcW w:w="2124" w:type="dxa"/>
             <w:tcBorders>
               <w:top w:val="single" w:sz="8" w:space="0" w:color="000000"/>
               <w:left w:val="single" w:sz="8" w:space="0" w:color="000000"/>
@@ -1525,21 +1543,37 @@
                 <w:sz w:val="20"/>
                 <w:szCs w:val="20"/>
               </w:rPr>
-              <w:t>2:40-3</w:t>
-            </w:r>
-            <w:r>
-              <w:rPr>
-                <w:rFonts w:ascii="Arial" w:hAnsi="Arial" w:cs="Arial"/>
-                <w:sz w:val="20"/>
-                <w:szCs w:val="20"/>
-              </w:rPr>
-              <w:t>:10</w:t>
-            </w:r>
-          </w:p>
-        </w:tc>
-        <w:tc>
-          <w:tcPr>
-            <w:tcW w:w="1440" w:type="dxa"/>
+              <w:t>2:3</w:t>
+            </w:r>
+            <w:r>
+              <w:rPr>
+                <w:rFonts w:ascii="Arial" w:hAnsi="Arial" w:cs="Arial"/>
+                <w:sz w:val="20"/>
+                <w:szCs w:val="20"/>
+              </w:rPr>
+              <w:t>0-3</w:t>
+            </w:r>
+            <w:r>
+              <w:rPr>
+                <w:rFonts w:ascii="Arial" w:hAnsi="Arial" w:cs="Arial"/>
+                <w:sz w:val="20"/>
+                <w:szCs w:val="20"/>
+              </w:rPr>
+              <w:t>:</w:t>
+            </w:r>
+            <w:r>
+              <w:rPr>
+                <w:rFonts w:ascii="Arial" w:hAnsi="Arial" w:cs="Arial"/>
+                <w:sz w:val="20"/>
+                <w:szCs w:val="20"/>
+              </w:rPr>
+              <w:t>00</w:t>
+            </w:r>
+          </w:p>
+        </w:tc>
+        <w:tc>
+          <w:tcPr>
+            <w:tcW w:w="1797" w:type="dxa"/>
             <w:tcBorders>
               <w:top w:val="single" w:sz="8" w:space="0" w:color="000000"/>
               <w:left w:val="single" w:sz="8" w:space="0" w:color="000000"/>
@@ -1579,19 +1613,11 @@
                 <w:szCs w:val="20"/>
               </w:rPr>
             </w:pPr>
-            <w:r>
-              <w:rPr>
-                <w:rFonts w:ascii="Arial" w:hAnsi="Arial" w:cs="Arial"/>
-                <w:sz w:val="20"/>
-                <w:szCs w:val="20"/>
-              </w:rPr>
-              <w:t>2:30-3:00</w:t>
-            </w:r>
-          </w:p>
-        </w:tc>
-        <w:tc>
-          <w:tcPr>
-            <w:tcW w:w="1440" w:type="dxa"/>
+          </w:p>
+        </w:tc>
+        <w:tc>
+          <w:tcPr>
+            <w:tcW w:w="1798" w:type="dxa"/>
             <w:tcBorders>
               <w:top w:val="single" w:sz="8" w:space="0" w:color="000000"/>
               <w:left w:val="single" w:sz="8" w:space="0" w:color="000000"/>
@@ -1626,7 +1652,7 @@
         </w:tc>
         <w:tc>
           <w:tcPr>
-            <w:tcW w:w="1440" w:type="dxa"/>
+            <w:tcW w:w="1798" w:type="dxa"/>
             <w:tcBorders>
               <w:top w:val="single" w:sz="8" w:space="0" w:color="000000"/>
               <w:left w:val="single" w:sz="8" w:space="0" w:color="000000"/>
@@ -1666,19 +1692,11 @@
                 <w:szCs w:val="20"/>
               </w:rPr>
             </w:pPr>
-            <w:r>
-              <w:rPr>
-                <w:rFonts w:ascii="Arial" w:hAnsi="Arial" w:cs="Arial"/>
-                <w:sz w:val="20"/>
-                <w:szCs w:val="20"/>
-              </w:rPr>
-              <w:t>2:30-3:00</w:t>
-            </w:r>
-          </w:p>
-        </w:tc>
-        <w:tc>
-          <w:tcPr>
-            <w:tcW w:w="1440" w:type="dxa"/>
+          </w:p>
+        </w:tc>
+        <w:tc>
+          <w:tcPr>
+            <w:tcW w:w="1798" w:type="dxa"/>
             <w:tcBorders>
               <w:top w:val="single" w:sz="8" w:space="0" w:color="000000"/>
               <w:left w:val="single" w:sz="8" w:space="0" w:color="000000"/>
@@ -1721,7 +1739,7 @@
         </w:trPr>
         <w:tc>
           <w:tcPr>
-            <w:tcW w:w="1702" w:type="dxa"/>
+            <w:tcW w:w="2124" w:type="dxa"/>
             <w:tcBorders>
               <w:top w:val="single" w:sz="8" w:space="0" w:color="000000"/>
               <w:left w:val="single" w:sz="8" w:space="0" w:color="000000"/>
@@ -1751,21 +1769,37 @@
                 <w:sz w:val="20"/>
                 <w:szCs w:val="20"/>
               </w:rPr>
-              <w:t>3:10-3</w:t>
-            </w:r>
-            <w:r>
-              <w:rPr>
-                <w:rFonts w:ascii="Arial" w:hAnsi="Arial" w:cs="Arial"/>
-                <w:sz w:val="20"/>
-                <w:szCs w:val="20"/>
-              </w:rPr>
-              <w:t>:15</w:t>
-            </w:r>
-          </w:p>
-        </w:tc>
-        <w:tc>
-          <w:tcPr>
-            <w:tcW w:w="1440" w:type="dxa"/>
+              <w:t>3:0</w:t>
+            </w:r>
+            <w:r>
+              <w:rPr>
+                <w:rFonts w:ascii="Arial" w:hAnsi="Arial" w:cs="Arial"/>
+                <w:sz w:val="20"/>
+                <w:szCs w:val="20"/>
+              </w:rPr>
+              <w:t>0-3</w:t>
+            </w:r>
+            <w:r>
+              <w:rPr>
+                <w:rFonts w:ascii="Arial" w:hAnsi="Arial" w:cs="Arial"/>
+                <w:sz w:val="20"/>
+                <w:szCs w:val="20"/>
+              </w:rPr>
+              <w:t>:0</w:t>
+            </w:r>
+            <w:r>
+              <w:rPr>
+                <w:rFonts w:ascii="Arial" w:hAnsi="Arial" w:cs="Arial"/>
+                <w:sz w:val="20"/>
+                <w:szCs w:val="20"/>
+              </w:rPr>
+              <w:t>5</w:t>
+            </w:r>
+          </w:p>
+        </w:tc>
+        <w:tc>
+          <w:tcPr>
+            <w:tcW w:w="7191" w:type="dxa"/>
             <w:gridSpan w:val="4"/>
             <w:tcBorders>
               <w:top w:val="single" w:sz="8" w:space="0" w:color="000000"/>
@@ -1810,7 +1844,7 @@
         </w:trPr>
         <w:tc>
           <w:tcPr>
-            <w:tcW w:w="1702" w:type="dxa"/>
+            <w:tcW w:w="2124" w:type="dxa"/>
             <w:tcBorders>
               <w:top w:val="single" w:sz="8" w:space="0" w:color="000000"/>
               <w:left w:val="single" w:sz="8" w:space="0" w:color="000000"/>
@@ -1840,21 +1874,37 @@
                 <w:sz w:val="20"/>
                 <w:szCs w:val="20"/>
               </w:rPr>
-              <w:t>3:15-3</w:t>
-            </w:r>
-            <w:r>
-              <w:rPr>
-                <w:rFonts w:ascii="Arial" w:hAnsi="Arial" w:cs="Arial"/>
-                <w:sz w:val="20"/>
-                <w:szCs w:val="20"/>
-              </w:rPr>
-              <w:t>:45</w:t>
-            </w:r>
-          </w:p>
-        </w:tc>
-        <w:tc>
-          <w:tcPr>
-            <w:tcW w:w="1440" w:type="dxa"/>
+              <w:t>3:05</w:t>
+            </w:r>
+            <w:r>
+              <w:rPr>
+                <w:rFonts w:ascii="Arial" w:hAnsi="Arial" w:cs="Arial"/>
+                <w:sz w:val="20"/>
+                <w:szCs w:val="20"/>
+              </w:rPr>
+              <w:t>-3</w:t>
+            </w:r>
+            <w:r>
+              <w:rPr>
+                <w:rFonts w:ascii="Arial" w:hAnsi="Arial" w:cs="Arial"/>
+                <w:sz w:val="20"/>
+                <w:szCs w:val="20"/>
+              </w:rPr>
+              <w:t>:3</w:t>
+            </w:r>
+            <w:r>
+              <w:rPr>
+                <w:rFonts w:ascii="Arial" w:hAnsi="Arial" w:cs="Arial"/>
+                <w:sz w:val="20"/>
+                <w:szCs w:val="20"/>
+              </w:rPr>
+              <w:t>5</w:t>
+            </w:r>
+          </w:p>
+        </w:tc>
+        <w:tc>
+          <w:tcPr>
+            <w:tcW w:w="1797" w:type="dxa"/>
             <w:tcBorders>
               <w:top w:val="single" w:sz="8" w:space="0" w:color="000000"/>
               <w:left w:val="single" w:sz="8" w:space="0" w:color="000000"/>
@@ -1894,19 +1944,11 @@
                 <w:szCs w:val="20"/>
               </w:rPr>
             </w:pPr>
-            <w:r>
-              <w:rPr>
-                <w:rFonts w:ascii="Arial" w:hAnsi="Arial" w:cs="Arial"/>
-                <w:sz w:val="20"/>
-                <w:szCs w:val="20"/>
-              </w:rPr>
-              <w:t>3:05-3:35</w:t>
-            </w:r>
-          </w:p>
-        </w:tc>
-        <w:tc>
-          <w:tcPr>
-            <w:tcW w:w="1440" w:type="dxa"/>
+          </w:p>
+        </w:tc>
+        <w:tc>
+          <w:tcPr>
+            <w:tcW w:w="1798" w:type="dxa"/>
             <w:tcBorders>
               <w:top w:val="single" w:sz="8" w:space="0" w:color="000000"/>
               <w:left w:val="single" w:sz="8" w:space="0" w:color="000000"/>
@@ -1941,7 +1983,7 @@
         </w:tc>
         <w:tc>
           <w:tcPr>
-            <w:tcW w:w="1440" w:type="dxa"/>
+            <w:tcW w:w="1798" w:type="dxa"/>
             <w:tcBorders>
               <w:top w:val="single" w:sz="8" w:space="0" w:color="000000"/>
               <w:left w:val="single" w:sz="8" w:space="0" w:color="000000"/>
@@ -1981,19 +2023,11 @@
                 <w:szCs w:val="20"/>
               </w:rPr>
             </w:pPr>
-            <w:r>
-              <w:rPr>
-                <w:rFonts w:ascii="Arial" w:hAnsi="Arial" w:cs="Arial"/>
-                <w:sz w:val="20"/>
-                <w:szCs w:val="20"/>
-              </w:rPr>
-              <w:t>3:05-3:35</w:t>
-            </w:r>
-          </w:p>
-        </w:tc>
-        <w:tc>
-          <w:tcPr>
-            <w:tcW w:w="1440" w:type="dxa"/>
+          </w:p>
+        </w:tc>
+        <w:tc>
+          <w:tcPr>
+            <w:tcW w:w="1798" w:type="dxa"/>
             <w:tcBorders>
               <w:top w:val="single" w:sz="8" w:space="0" w:color="000000"/>
               <w:left w:val="single" w:sz="8" w:space="0" w:color="000000"/>
@@ -2036,7 +2070,7 @@
         </w:trPr>
         <w:tc>
           <w:tcPr>
-            <w:tcW w:w="1702" w:type="dxa"/>
+            <w:tcW w:w="2124" w:type="dxa"/>
             <w:tcBorders>
               <w:top w:val="single" w:sz="8" w:space="0" w:color="000000"/>
               <w:left w:val="single" w:sz="8" w:space="0" w:color="000000"/>
@@ -2066,25 +2100,41 @@
                 <w:sz w:val="20"/>
                 <w:szCs w:val="20"/>
               </w:rPr>
-              <w:t>3:45-3</w:t>
-            </w:r>
-            <w:r>
-              <w:rPr>
-                <w:rFonts w:ascii="Arial" w:hAnsi="Arial" w:cs="Arial"/>
-                <w:sz w:val="20"/>
-                <w:szCs w:val="20"/>
-              </w:rPr>
-              <w:t>:55</w:t>
-            </w:r>
-          </w:p>
-        </w:tc>
-        <w:tc>
-          <w:tcPr>
-            <w:tcW w:w="1440" w:type="dxa"/>
-            <w:tcBorders>
-              <w:top w:val="single" w:sz="8" w:space="0" w:color="000000"/>
-              <w:left w:val="single" w:sz="8" w:space="0" w:color="000000"/>
-              <w:bottom w:val="single" w:sz="8" w:space="0" w:color="000000"/>
+              <w:t>3:3</w:t>
+            </w:r>
+            <w:r>
+              <w:rPr>
+                <w:rFonts w:ascii="Arial" w:hAnsi="Arial" w:cs="Arial"/>
+                <w:sz w:val="20"/>
+                <w:szCs w:val="20"/>
+              </w:rPr>
+              <w:t>5-3</w:t>
+            </w:r>
+            <w:r>
+              <w:rPr>
+                <w:rFonts w:ascii="Arial" w:hAnsi="Arial" w:cs="Arial"/>
+                <w:sz w:val="20"/>
+                <w:szCs w:val="20"/>
+              </w:rPr>
+              <w:t>:4</w:t>
+            </w:r>
+            <w:r>
+              <w:rPr>
+                <w:rFonts w:ascii="Arial" w:hAnsi="Arial" w:cs="Arial"/>
+                <w:sz w:val="20"/>
+                <w:szCs w:val="20"/>
+              </w:rPr>
+              <w:t>5</w:t>
+            </w:r>
+          </w:p>
+        </w:tc>
+        <w:tc>
+          <w:tcPr>
+            <w:tcW w:w="1797" w:type="dxa"/>
+            <w:vMerge w:val="restart"/>
+            <w:tcBorders>
+              <w:top w:val="single" w:sz="8" w:space="0" w:color="000000"/>
+              <w:left w:val="single" w:sz="8" w:space="0" w:color="000000"/>
               <w:right w:val="single" w:sz="8" w:space="0" w:color="000000"/>
             </w:tcBorders>
             <w:shd w:val="clear" w:color="auto" w:fill="auto"/>
@@ -2108,61 +2158,61 @@
         </w:tc>
         <w:tc>
           <w:tcPr>
-            <w:tcW w:w="1440" w:type="dxa"/>
-            <w:tcBorders>
-              <w:top w:val="single" w:sz="8" w:space="0" w:color="000000"/>
-              <w:left w:val="single" w:sz="8" w:space="0" w:color="000000"/>
-              <w:bottom w:val="single" w:sz="8" w:space="0" w:color="000000"/>
-              <w:right w:val="single" w:sz="8" w:space="0" w:color="000000"/>
-            </w:tcBorders>
-            <w:shd w:val="clear" w:color="auto" w:fill="auto"/>
-            <w:tcMar>
-              <w:top w:w="100" w:type="dxa"/>
-              <w:left w:w="100" w:type="dxa"/>
-              <w:bottom w:w="100" w:type="dxa"/>
-              <w:right w:w="100" w:type="dxa"/>
-            </w:tcMar>
-          </w:tcPr>
-          <w:p>
-            <w:pPr>
-              <w:rPr>
-                <w:rFonts w:ascii="Arial" w:hAnsi="Arial" w:cs="Arial"/>
-                <w:sz w:val="20"/>
-                <w:szCs w:val="20"/>
-              </w:rPr>
-            </w:pPr>
-          </w:p>
-        </w:tc>
-        <w:tc>
-          <w:tcPr>
-            <w:tcW w:w="1440" w:type="dxa"/>
-            <w:tcBorders>
-              <w:top w:val="single" w:sz="8" w:space="0" w:color="000000"/>
-              <w:left w:val="single" w:sz="8" w:space="0" w:color="000000"/>
-              <w:bottom w:val="single" w:sz="8" w:space="0" w:color="000000"/>
-              <w:right w:val="single" w:sz="8" w:space="0" w:color="000000"/>
-            </w:tcBorders>
-            <w:shd w:val="clear" w:color="auto" w:fill="auto"/>
-            <w:tcMar>
-              <w:top w:w="100" w:type="dxa"/>
-              <w:left w:w="100" w:type="dxa"/>
-              <w:bottom w:w="100" w:type="dxa"/>
-              <w:right w:w="100" w:type="dxa"/>
-            </w:tcMar>
-          </w:tcPr>
-          <w:p>
-            <w:pPr>
-              <w:rPr>
-                <w:rFonts w:ascii="Arial" w:hAnsi="Arial" w:cs="Arial"/>
-                <w:sz w:val="20"/>
-                <w:szCs w:val="20"/>
-              </w:rPr>
-            </w:pPr>
-          </w:p>
-        </w:tc>
-        <w:tc>
-          <w:tcPr>
-            <w:tcW w:w="1440" w:type="dxa"/>
+            <w:tcW w:w="1798" w:type="dxa"/>
+            <w:tcBorders>
+              <w:top w:val="single" w:sz="8" w:space="0" w:color="000000"/>
+              <w:left w:val="single" w:sz="8" w:space="0" w:color="000000"/>
+              <w:bottom w:val="single" w:sz="8" w:space="0" w:color="000000"/>
+              <w:right w:val="single" w:sz="8" w:space="0" w:color="000000"/>
+            </w:tcBorders>
+            <w:shd w:val="clear" w:color="auto" w:fill="auto"/>
+            <w:tcMar>
+              <w:top w:w="100" w:type="dxa"/>
+              <w:left w:w="100" w:type="dxa"/>
+              <w:bottom w:w="100" w:type="dxa"/>
+              <w:right w:w="100" w:type="dxa"/>
+            </w:tcMar>
+          </w:tcPr>
+          <w:p>
+            <w:pPr>
+              <w:rPr>
+                <w:rFonts w:ascii="Arial" w:hAnsi="Arial" w:cs="Arial"/>
+                <w:sz w:val="20"/>
+                <w:szCs w:val="20"/>
+              </w:rPr>
+            </w:pPr>
+          </w:p>
+        </w:tc>
+        <w:tc>
+          <w:tcPr>
+            <w:tcW w:w="1798" w:type="dxa"/>
+            <w:vMerge w:val="restart"/>
+            <w:tcBorders>
+              <w:top w:val="single" w:sz="8" w:space="0" w:color="000000"/>
+              <w:left w:val="single" w:sz="8" w:space="0" w:color="000000"/>
+              <w:right w:val="single" w:sz="8" w:space="0" w:color="000000"/>
+            </w:tcBorders>
+            <w:shd w:val="clear" w:color="auto" w:fill="auto"/>
+            <w:tcMar>
+              <w:top w:w="100" w:type="dxa"/>
+              <w:left w:w="100" w:type="dxa"/>
+              <w:bottom w:w="100" w:type="dxa"/>
+              <w:right w:w="100" w:type="dxa"/>
+            </w:tcMar>
+          </w:tcPr>
+          <w:p>
+            <w:pPr>
+              <w:rPr>
+                <w:rFonts w:ascii="Arial" w:hAnsi="Arial" w:cs="Arial"/>
+                <w:sz w:val="20"/>
+                <w:szCs w:val="20"/>
+              </w:rPr>
+            </w:pPr>
+          </w:p>
+        </w:tc>
+        <w:tc>
+          <w:tcPr>
+            <w:tcW w:w="1798" w:type="dxa"/>
             <w:tcBorders>
               <w:top w:val="single" w:sz="8" w:space="0" w:color="000000"/>
               <w:left w:val="single" w:sz="8" w:space="0" w:color="000000"/>
@@ -2197,7 +2247,7 @@
         </w:trPr>
         <w:tc>
           <w:tcPr>
-            <w:tcW w:w="1702" w:type="dxa"/>
+            <w:tcW w:w="2124" w:type="dxa"/>
             <w:tcBorders>
               <w:top w:val="single" w:sz="8" w:space="0" w:color="000000"/>
               <w:left w:val="single" w:sz="8" w:space="0" w:color="000000"/>
@@ -2227,48 +2277,63 @@
                 <w:sz w:val="20"/>
                 <w:szCs w:val="20"/>
               </w:rPr>
-              <w:t>3:55-4</w:t>
-            </w:r>
-            <w:r>
-              <w:rPr>
-                <w:rFonts w:ascii="Arial" w:hAnsi="Arial" w:cs="Arial"/>
-                <w:sz w:val="20"/>
-                <w:szCs w:val="20"/>
-              </w:rPr>
-              <w:t>:25</w:t>
-            </w:r>
-          </w:p>
-        </w:tc>
-        <w:tc>
-          <w:tcPr>
-            <w:tcW w:w="1440" w:type="dxa"/>
-            <w:tcBorders>
-              <w:top w:val="single" w:sz="8" w:space="0" w:color="000000"/>
-              <w:left w:val="single" w:sz="8" w:space="0" w:color="000000"/>
-              <w:bottom w:val="single" w:sz="8" w:space="0" w:color="000000"/>
-              <w:right w:val="single" w:sz="8" w:space="0" w:color="000000"/>
-            </w:tcBorders>
-            <w:shd w:val="clear" w:color="auto" w:fill="auto"/>
-            <w:tcMar>
-              <w:top w:w="100" w:type="dxa"/>
-              <w:left w:w="100" w:type="dxa"/>
-              <w:bottom w:w="100" w:type="dxa"/>
-              <w:right w:w="100" w:type="dxa"/>
-            </w:tcMar>
-          </w:tcPr>
-          <w:p>
-            <w:pPr>
-              <w:rPr>
-                <w:rFonts w:ascii="Arial" w:hAnsi="Arial" w:cs="Arial"/>
-                <w:sz w:val="20"/>
-                <w:szCs w:val="20"/>
-              </w:rPr>
-            </w:pPr>
-          </w:p>
-        </w:tc>
-        <w:tc>
-          <w:tcPr>
-            <w:tcW w:w="1440" w:type="dxa"/>
+              <w:t>3:4</w:t>
+            </w:r>
+            <w:r>
+              <w:rPr>
+                <w:rFonts w:ascii="Arial" w:hAnsi="Arial" w:cs="Arial"/>
+                <w:sz w:val="20"/>
+                <w:szCs w:val="20"/>
+              </w:rPr>
+              <w:t>5-4</w:t>
+            </w:r>
+            <w:r>
+              <w:rPr>
+                <w:rFonts w:ascii="Arial" w:hAnsi="Arial" w:cs="Arial"/>
+                <w:sz w:val="20"/>
+                <w:szCs w:val="20"/>
+              </w:rPr>
+              <w:t>:1</w:t>
+            </w:r>
+            <w:r>
+              <w:rPr>
+                <w:rFonts w:ascii="Arial" w:hAnsi="Arial" w:cs="Arial"/>
+                <w:sz w:val="20"/>
+                <w:szCs w:val="20"/>
+              </w:rPr>
+              <w:t>5</w:t>
+            </w:r>
+          </w:p>
+        </w:tc>
+        <w:tc>
+          <w:tcPr>
+            <w:tcW w:w="1797" w:type="dxa"/>
+            <w:vMerge/>
+            <w:tcBorders>
+              <w:left w:val="single" w:sz="8" w:space="0" w:color="000000"/>
+              <w:right w:val="single" w:sz="8" w:space="0" w:color="000000"/>
+            </w:tcBorders>
+            <w:shd w:val="clear" w:color="auto" w:fill="auto"/>
+            <w:tcMar>
+              <w:top w:w="100" w:type="dxa"/>
+              <w:left w:w="100" w:type="dxa"/>
+              <w:bottom w:w="100" w:type="dxa"/>
+              <w:right w:w="100" w:type="dxa"/>
+            </w:tcMar>
+          </w:tcPr>
+          <w:p>
+            <w:pPr>
+              <w:rPr>
+                <w:rFonts w:ascii="Arial" w:hAnsi="Arial" w:cs="Arial"/>
+                <w:sz w:val="20"/>
+                <w:szCs w:val="20"/>
+              </w:rPr>
+            </w:pPr>
+          </w:p>
+        </w:tc>
+        <w:tc>
+          <w:tcPr>
+            <w:tcW w:w="1798" w:type="dxa"/>
             <w:tcBorders>
               <w:top w:val="single" w:sz="8" w:space="0" w:color="000000"/>
               <w:left w:val="single" w:sz="8" w:space="0" w:color="000000"/>
@@ -2303,34 +2368,33 @@
         </w:tc>
         <w:tc>
           <w:tcPr>
-            <w:tcW w:w="1440" w:type="dxa"/>
-            <w:tcBorders>
-              <w:top w:val="single" w:sz="8" w:space="0" w:color="000000"/>
-              <w:left w:val="single" w:sz="8" w:space="0" w:color="000000"/>
-              <w:bottom w:val="single" w:sz="8" w:space="0" w:color="000000"/>
-              <w:right w:val="single" w:sz="8" w:space="0" w:color="000000"/>
-            </w:tcBorders>
-            <w:shd w:val="clear" w:color="auto" w:fill="auto"/>
-            <w:tcMar>
-              <w:top w:w="100" w:type="dxa"/>
-              <w:left w:w="100" w:type="dxa"/>
-              <w:bottom w:w="100" w:type="dxa"/>
-              <w:right w:w="100" w:type="dxa"/>
-            </w:tcMar>
-          </w:tcPr>
-          <w:p>
-            <w:pPr>
-              <w:rPr>
-                <w:rFonts w:ascii="Arial" w:hAnsi="Arial" w:cs="Arial"/>
-                <w:sz w:val="20"/>
-                <w:szCs w:val="20"/>
-              </w:rPr>
-            </w:pPr>
-          </w:p>
-        </w:tc>
-        <w:tc>
-          <w:tcPr>
-            <w:tcW w:w="1440" w:type="dxa"/>
+            <w:tcW w:w="1798" w:type="dxa"/>
+            <w:vMerge/>
+            <w:tcBorders>
+              <w:left w:val="single" w:sz="8" w:space="0" w:color="000000"/>
+              <w:right w:val="single" w:sz="8" w:space="0" w:color="000000"/>
+            </w:tcBorders>
+            <w:shd w:val="clear" w:color="auto" w:fill="auto"/>
+            <w:tcMar>
+              <w:top w:w="100" w:type="dxa"/>
+              <w:left w:w="100" w:type="dxa"/>
+              <w:bottom w:w="100" w:type="dxa"/>
+              <w:right w:w="100" w:type="dxa"/>
+            </w:tcMar>
+          </w:tcPr>
+          <w:p>
+            <w:pPr>
+              <w:rPr>
+                <w:rFonts w:ascii="Arial" w:hAnsi="Arial" w:cs="Arial"/>
+                <w:sz w:val="20"/>
+                <w:szCs w:val="20"/>
+              </w:rPr>
+            </w:pPr>
+          </w:p>
+        </w:tc>
+        <w:tc>
+          <w:tcPr>
+            <w:tcW w:w="1798" w:type="dxa"/>
             <w:tcBorders>
               <w:top w:val="single" w:sz="8" w:space="0" w:color="000000"/>
               <w:left w:val="single" w:sz="8" w:space="0" w:color="000000"/>
@@ -2373,7 +2437,7 @@
         </w:trPr>
         <w:tc>
           <w:tcPr>
-            <w:tcW w:w="1702" w:type="dxa"/>
+            <w:tcW w:w="2124" w:type="dxa"/>
             <w:tcBorders>
               <w:top w:val="single" w:sz="8" w:space="0" w:color="000000"/>
               <w:left w:val="single" w:sz="8" w:space="0" w:color="000000"/>
@@ -2403,25 +2467,40 @@
                 <w:sz w:val="20"/>
                 <w:szCs w:val="20"/>
               </w:rPr>
-              <w:t>4:25-4</w:t>
-            </w:r>
-            <w:r>
-              <w:rPr>
-                <w:rFonts w:ascii="Arial" w:hAnsi="Arial" w:cs="Arial"/>
-                <w:sz w:val="20"/>
-                <w:szCs w:val="20"/>
-              </w:rPr>
-              <w:t>:30</w:t>
-            </w:r>
-          </w:p>
-        </w:tc>
-        <w:tc>
-          <w:tcPr>
-            <w:tcW w:w="1440" w:type="dxa"/>
-            <w:tcBorders>
-              <w:top w:val="single" w:sz="8" w:space="0" w:color="000000"/>
-              <w:left w:val="single" w:sz="8" w:space="0" w:color="000000"/>
-              <w:bottom w:val="single" w:sz="8" w:space="0" w:color="000000"/>
+              <w:t>4:1</w:t>
+            </w:r>
+            <w:r>
+              <w:rPr>
+                <w:rFonts w:ascii="Arial" w:hAnsi="Arial" w:cs="Arial"/>
+                <w:sz w:val="20"/>
+                <w:szCs w:val="20"/>
+              </w:rPr>
+              <w:t>5-4</w:t>
+            </w:r>
+            <w:r>
+              <w:rPr>
+                <w:rFonts w:ascii="Arial" w:hAnsi="Arial" w:cs="Arial"/>
+                <w:sz w:val="20"/>
+                <w:szCs w:val="20"/>
+              </w:rPr>
+              <w:t>:2</w:t>
+            </w:r>
+            <w:r>
+              <w:rPr>
+                <w:rFonts w:ascii="Arial" w:hAnsi="Arial" w:cs="Arial"/>
+                <w:sz w:val="20"/>
+                <w:szCs w:val="20"/>
+              </w:rPr>
+              <w:t>0</w:t>
+            </w:r>
+          </w:p>
+        </w:tc>
+        <w:tc>
+          <w:tcPr>
+            <w:tcW w:w="1797" w:type="dxa"/>
+            <w:vMerge/>
+            <w:tcBorders>
+              <w:left w:val="single" w:sz="8" w:space="0" w:color="000000"/>
               <w:right w:val="single" w:sz="8" w:space="0" w:color="000000"/>
             </w:tcBorders>
             <w:shd w:val="clear" w:color="auto" w:fill="auto"/>
@@ -2445,61 +2524,60 @@
         </w:tc>
         <w:tc>
           <w:tcPr>
-            <w:tcW w:w="1440" w:type="dxa"/>
-            <w:tcBorders>
-              <w:top w:val="single" w:sz="8" w:space="0" w:color="000000"/>
-              <w:left w:val="single" w:sz="8" w:space="0" w:color="000000"/>
-              <w:bottom w:val="single" w:sz="8" w:space="0" w:color="000000"/>
-              <w:right w:val="single" w:sz="8" w:space="0" w:color="000000"/>
-            </w:tcBorders>
-            <w:shd w:val="clear" w:color="auto" w:fill="auto"/>
-            <w:tcMar>
-              <w:top w:w="100" w:type="dxa"/>
-              <w:left w:w="100" w:type="dxa"/>
-              <w:bottom w:w="100" w:type="dxa"/>
-              <w:right w:w="100" w:type="dxa"/>
-            </w:tcMar>
-          </w:tcPr>
-          <w:p>
-            <w:pPr>
-              <w:rPr>
-                <w:rFonts w:ascii="Arial" w:hAnsi="Arial" w:cs="Arial"/>
-                <w:sz w:val="20"/>
-                <w:szCs w:val="20"/>
-              </w:rPr>
-            </w:pPr>
-          </w:p>
-        </w:tc>
-        <w:tc>
-          <w:tcPr>
-            <w:tcW w:w="1440" w:type="dxa"/>
-            <w:tcBorders>
-              <w:top w:val="single" w:sz="8" w:space="0" w:color="000000"/>
-              <w:left w:val="single" w:sz="8" w:space="0" w:color="000000"/>
-              <w:bottom w:val="single" w:sz="8" w:space="0" w:color="000000"/>
-              <w:right w:val="single" w:sz="8" w:space="0" w:color="000000"/>
-            </w:tcBorders>
-            <w:shd w:val="clear" w:color="auto" w:fill="auto"/>
-            <w:tcMar>
-              <w:top w:w="100" w:type="dxa"/>
-              <w:left w:w="100" w:type="dxa"/>
-              <w:bottom w:w="100" w:type="dxa"/>
-              <w:right w:w="100" w:type="dxa"/>
-            </w:tcMar>
-          </w:tcPr>
-          <w:p>
-            <w:pPr>
-              <w:rPr>
-                <w:rFonts w:ascii="Arial" w:hAnsi="Arial" w:cs="Arial"/>
-                <w:sz w:val="20"/>
-                <w:szCs w:val="20"/>
-              </w:rPr>
-            </w:pPr>
-          </w:p>
-        </w:tc>
-        <w:tc>
-          <w:tcPr>
-            <w:tcW w:w="1440" w:type="dxa"/>
+            <w:tcW w:w="1798" w:type="dxa"/>
+            <w:tcBorders>
+              <w:top w:val="single" w:sz="8" w:space="0" w:color="000000"/>
+              <w:left w:val="single" w:sz="8" w:space="0" w:color="000000"/>
+              <w:bottom w:val="single" w:sz="8" w:space="0" w:color="000000"/>
+              <w:right w:val="single" w:sz="8" w:space="0" w:color="000000"/>
+            </w:tcBorders>
+            <w:shd w:val="clear" w:color="auto" w:fill="auto"/>
+            <w:tcMar>
+              <w:top w:w="100" w:type="dxa"/>
+              <w:left w:w="100" w:type="dxa"/>
+              <w:bottom w:w="100" w:type="dxa"/>
+              <w:right w:w="100" w:type="dxa"/>
+            </w:tcMar>
+          </w:tcPr>
+          <w:p>
+            <w:pPr>
+              <w:rPr>
+                <w:rFonts w:ascii="Arial" w:hAnsi="Arial" w:cs="Arial"/>
+                <w:sz w:val="20"/>
+                <w:szCs w:val="20"/>
+              </w:rPr>
+            </w:pPr>
+          </w:p>
+        </w:tc>
+        <w:tc>
+          <w:tcPr>
+            <w:tcW w:w="1798" w:type="dxa"/>
+            <w:vMerge/>
+            <w:tcBorders>
+              <w:left w:val="single" w:sz="8" w:space="0" w:color="000000"/>
+              <w:right w:val="single" w:sz="8" w:space="0" w:color="000000"/>
+            </w:tcBorders>
+            <w:shd w:val="clear" w:color="auto" w:fill="auto"/>
+            <w:tcMar>
+              <w:top w:w="100" w:type="dxa"/>
+              <w:left w:w="100" w:type="dxa"/>
+              <w:bottom w:w="100" w:type="dxa"/>
+              <w:right w:w="100" w:type="dxa"/>
+            </w:tcMar>
+          </w:tcPr>
+          <w:p>
+            <w:pPr>
+              <w:rPr>
+                <w:rFonts w:ascii="Arial" w:hAnsi="Arial" w:cs="Arial"/>
+                <w:sz w:val="20"/>
+                <w:szCs w:val="20"/>
+              </w:rPr>
+            </w:pPr>
+          </w:p>
+        </w:tc>
+        <w:tc>
+          <w:tcPr>
+            <w:tcW w:w="1798" w:type="dxa"/>
             <w:tcBorders>
               <w:top w:val="single" w:sz="8" w:space="0" w:color="000000"/>
               <w:left w:val="single" w:sz="8" w:space="0" w:color="000000"/>
@@ -2534,7 +2612,7 @@
         </w:trPr>
         <w:tc>
           <w:tcPr>
-            <w:tcW w:w="1702" w:type="dxa"/>
+            <w:tcW w:w="2124" w:type="dxa"/>
             <w:tcBorders>
               <w:top w:val="single" w:sz="8" w:space="0" w:color="000000"/>
               <w:left w:val="single" w:sz="8" w:space="0" w:color="000000"/>
@@ -2564,48 +2642,48 @@
                 <w:sz w:val="20"/>
                 <w:szCs w:val="20"/>
               </w:rPr>
-              <w:t>4:30-5</w:t>
-            </w:r>
-            <w:r>
-              <w:rPr>
-                <w:rFonts w:ascii="Arial" w:hAnsi="Arial" w:cs="Arial"/>
-                <w:sz w:val="20"/>
-                <w:szCs w:val="20"/>
-              </w:rPr>
-              <w:t>:00</w:t>
-            </w:r>
-          </w:p>
-        </w:tc>
-        <w:tc>
-          <w:tcPr>
-            <w:tcW w:w="1440" w:type="dxa"/>
-            <w:tcBorders>
-              <w:top w:val="single" w:sz="8" w:space="0" w:color="000000"/>
-              <w:left w:val="single" w:sz="8" w:space="0" w:color="000000"/>
-              <w:bottom w:val="single" w:sz="8" w:space="0" w:color="000000"/>
-              <w:right w:val="single" w:sz="8" w:space="0" w:color="000000"/>
-            </w:tcBorders>
-            <w:shd w:val="clear" w:color="auto" w:fill="auto"/>
-            <w:tcMar>
-              <w:top w:w="100" w:type="dxa"/>
-              <w:left w:w="100" w:type="dxa"/>
-              <w:bottom w:w="100" w:type="dxa"/>
-              <w:right w:w="100" w:type="dxa"/>
-            </w:tcMar>
-          </w:tcPr>
-          <w:p>
-            <w:pPr>
-              <w:rPr>
-                <w:rFonts w:ascii="Arial" w:hAnsi="Arial" w:cs="Arial"/>
-                <w:sz w:val="20"/>
-                <w:szCs w:val="20"/>
-              </w:rPr>
-            </w:pPr>
-          </w:p>
-        </w:tc>
-        <w:tc>
-          <w:tcPr>
-            <w:tcW w:w="1440" w:type="dxa"/>
+              <w:t>4:20-4:5</w:t>
+            </w:r>
+            <w:r>
+              <w:rPr>
+                <w:rFonts w:ascii="Arial" w:hAnsi="Arial" w:cs="Arial"/>
+                <w:sz w:val="20"/>
+                <w:szCs w:val="20"/>
+              </w:rPr>
+              <w:t>0</w:t>
+            </w:r>
+          </w:p>
+        </w:tc>
+        <w:tc>
+          <w:tcPr>
+            <w:tcW w:w="1797" w:type="dxa"/>
+            <w:vMerge/>
+            <w:tcBorders>
+              <w:left w:val="single" w:sz="8" w:space="0" w:color="000000"/>
+              <w:bottom w:val="single" w:sz="8" w:space="0" w:color="000000"/>
+              <w:right w:val="single" w:sz="8" w:space="0" w:color="000000"/>
+            </w:tcBorders>
+            <w:shd w:val="clear" w:color="auto" w:fill="auto"/>
+            <w:tcMar>
+              <w:top w:w="100" w:type="dxa"/>
+              <w:left w:w="100" w:type="dxa"/>
+              <w:bottom w:w="100" w:type="dxa"/>
+              <w:right w:w="100" w:type="dxa"/>
+            </w:tcMar>
+          </w:tcPr>
+          <w:p>
+            <w:pPr>
+              <w:rPr>
+                <w:rFonts w:ascii="Arial" w:hAnsi="Arial" w:cs="Arial"/>
+                <w:sz w:val="20"/>
+                <w:szCs w:val="20"/>
+              </w:rPr>
+            </w:pPr>
+          </w:p>
+        </w:tc>
+        <w:tc>
+          <w:tcPr>
+            <w:tcW w:w="1798" w:type="dxa"/>
             <w:tcBorders>
               <w:top w:val="single" w:sz="8" w:space="0" w:color="000000"/>
               <w:left w:val="single" w:sz="8" w:space="0" w:color="000000"/>
@@ -2640,34 +2718,34 @@
         </w:tc>
         <w:tc>
           <w:tcPr>
-            <w:tcW w:w="1440" w:type="dxa"/>
-            <w:tcBorders>
-              <w:top w:val="single" w:sz="8" w:space="0" w:color="000000"/>
-              <w:left w:val="single" w:sz="8" w:space="0" w:color="000000"/>
-              <w:bottom w:val="single" w:sz="8" w:space="0" w:color="000000"/>
-              <w:right w:val="single" w:sz="8" w:space="0" w:color="000000"/>
-            </w:tcBorders>
-            <w:shd w:val="clear" w:color="auto" w:fill="auto"/>
-            <w:tcMar>
-              <w:top w:w="100" w:type="dxa"/>
-              <w:left w:w="100" w:type="dxa"/>
-              <w:bottom w:w="100" w:type="dxa"/>
-              <w:right w:w="100" w:type="dxa"/>
-            </w:tcMar>
-          </w:tcPr>
-          <w:p>
-            <w:pPr>
-              <w:rPr>
-                <w:rFonts w:ascii="Arial" w:hAnsi="Arial" w:cs="Arial"/>
-                <w:sz w:val="20"/>
-                <w:szCs w:val="20"/>
-              </w:rPr>
-            </w:pPr>
-          </w:p>
-        </w:tc>
-        <w:tc>
-          <w:tcPr>
-            <w:tcW w:w="1440" w:type="dxa"/>
+            <w:tcW w:w="1798" w:type="dxa"/>
+            <w:vMerge/>
+            <w:tcBorders>
+              <w:left w:val="single" w:sz="8" w:space="0" w:color="000000"/>
+              <w:bottom w:val="single" w:sz="8" w:space="0" w:color="000000"/>
+              <w:right w:val="single" w:sz="8" w:space="0" w:color="000000"/>
+            </w:tcBorders>
+            <w:shd w:val="clear" w:color="auto" w:fill="auto"/>
+            <w:tcMar>
+              <w:top w:w="100" w:type="dxa"/>
+              <w:left w:w="100" w:type="dxa"/>
+              <w:bottom w:w="100" w:type="dxa"/>
+              <w:right w:w="100" w:type="dxa"/>
+            </w:tcMar>
+          </w:tcPr>
+          <w:p>
+            <w:pPr>
+              <w:rPr>
+                <w:rFonts w:ascii="Arial" w:hAnsi="Arial" w:cs="Arial"/>
+                <w:sz w:val="20"/>
+                <w:szCs w:val="20"/>
+              </w:rPr>
+            </w:pPr>
+          </w:p>
+        </w:tc>
+        <w:tc>
+          <w:tcPr>
+            <w:tcW w:w="1798" w:type="dxa"/>
             <w:tcBorders>
               <w:top w:val="single" w:sz="8" w:space="0" w:color="000000"/>
               <w:left w:val="single" w:sz="8" w:space="0" w:color="000000"/>
@@ -2721,8 +2799,6 @@
           <w:szCs w:val="20"/>
         </w:rPr>
       </w:pPr>
-      <w:bookmarkStart w:id="0" w:name="_GoBack"/>
-      <w:bookmarkEnd w:id="0"/>
     </w:p>
     <w:sectPr>
       <w:headerReference w:type="default" r:id="rId7"/>

--- a/01142015 - EMC Isilon, Amazon Forcast, DoubleDown.docx
+++ b/01142015 - EMC Isilon, Amazon Forcast, DoubleDown.docx
@@ -159,8 +159,18 @@
                 <w:sz w:val="20"/>
                 <w:szCs w:val="20"/>
               </w:rPr>
-              <w:t>Ada Conf</w:t>
-            </w:r>
+              <w:t xml:space="preserve">Ada </w:t>
+            </w:r>
+            <w:proofErr w:type="spellStart"/>
+            <w:r>
+              <w:rPr>
+                <w:rFonts w:ascii="Arial" w:hAnsi="Arial" w:cs="Arial"/>
+                <w:sz w:val="20"/>
+                <w:szCs w:val="20"/>
+              </w:rPr>
+              <w:t>Conf</w:t>
+            </w:r>
+            <w:proofErr w:type="spellEnd"/>
           </w:p>
           <w:p>
             <w:pPr>
@@ -177,8 +187,18 @@
                 <w:sz w:val="20"/>
                 <w:szCs w:val="20"/>
               </w:rPr>
-              <w:t>EMC Isilon</w:t>
-            </w:r>
+              <w:t xml:space="preserve">EMC </w:t>
+            </w:r>
+            <w:proofErr w:type="spellStart"/>
+            <w:r>
+              <w:rPr>
+                <w:rFonts w:ascii="Arial" w:hAnsi="Arial" w:cs="Arial"/>
+                <w:sz w:val="20"/>
+                <w:szCs w:val="20"/>
+              </w:rPr>
+              <w:t>Isilon</w:t>
+            </w:r>
+            <w:proofErr w:type="spellEnd"/>
           </w:p>
         </w:tc>
         <w:tc>
@@ -295,8 +315,18 @@
                 <w:sz w:val="20"/>
                 <w:szCs w:val="20"/>
               </w:rPr>
-              <w:t>EMC Isilon</w:t>
-            </w:r>
+              <w:t xml:space="preserve">EMC </w:t>
+            </w:r>
+            <w:proofErr w:type="spellStart"/>
+            <w:r>
+              <w:rPr>
+                <w:rFonts w:ascii="Arial" w:hAnsi="Arial" w:cs="Arial"/>
+                <w:sz w:val="20"/>
+                <w:szCs w:val="20"/>
+              </w:rPr>
+              <w:t>Isilon</w:t>
+            </w:r>
+            <w:proofErr w:type="spellEnd"/>
           </w:p>
         </w:tc>
         <w:tc>
@@ -430,14 +460,34 @@
                 <w:szCs w:val="20"/>
               </w:rPr>
             </w:pPr>
-            <w:r>
-              <w:rPr>
-                <w:rFonts w:ascii="Arial" w:hAnsi="Arial" w:cs="Arial"/>
-                <w:sz w:val="20"/>
-                <w:szCs w:val="20"/>
-              </w:rPr>
-              <w:t>Linnea Damer</w:t>
-            </w:r>
+            <w:proofErr w:type="spellStart"/>
+            <w:r>
+              <w:rPr>
+                <w:rFonts w:ascii="Arial" w:hAnsi="Arial" w:cs="Arial"/>
+                <w:sz w:val="20"/>
+                <w:szCs w:val="20"/>
+              </w:rPr>
+              <w:t>Linnea</w:t>
+            </w:r>
+            <w:proofErr w:type="spellEnd"/>
+            <w:r>
+              <w:rPr>
+                <w:rFonts w:ascii="Arial" w:hAnsi="Arial" w:cs="Arial"/>
+                <w:sz w:val="20"/>
+                <w:szCs w:val="20"/>
+              </w:rPr>
+              <w:t xml:space="preserve"> </w:t>
+            </w:r>
+            <w:proofErr w:type="spellStart"/>
+            <w:r>
+              <w:rPr>
+                <w:rFonts w:ascii="Arial" w:hAnsi="Arial" w:cs="Arial"/>
+                <w:sz w:val="20"/>
+                <w:szCs w:val="20"/>
+              </w:rPr>
+              <w:t>Damer</w:t>
+            </w:r>
+            <w:proofErr w:type="spellEnd"/>
           </w:p>
         </w:tc>
         <w:tc>
@@ -465,13 +515,23 @@
                 <w:szCs w:val="20"/>
               </w:rPr>
             </w:pPr>
-            <w:r>
-              <w:rPr>
-                <w:rFonts w:ascii="Arial" w:hAnsi="Arial" w:cs="Arial"/>
-                <w:sz w:val="20"/>
-                <w:szCs w:val="20"/>
-              </w:rPr>
-              <w:t>Kamilah Jenkins</w:t>
+            <w:proofErr w:type="spellStart"/>
+            <w:r>
+              <w:rPr>
+                <w:rFonts w:ascii="Arial" w:hAnsi="Arial" w:cs="Arial"/>
+                <w:sz w:val="20"/>
+                <w:szCs w:val="20"/>
+              </w:rPr>
+              <w:t>Kamilah</w:t>
+            </w:r>
+            <w:proofErr w:type="spellEnd"/>
+            <w:r>
+              <w:rPr>
+                <w:rFonts w:ascii="Arial" w:hAnsi="Arial" w:cs="Arial"/>
+                <w:sz w:val="20"/>
+                <w:szCs w:val="20"/>
+              </w:rPr>
+              <w:t xml:space="preserve"> Jenkins</w:t>
             </w:r>
           </w:p>
         </w:tc>
@@ -506,8 +566,18 @@
                 <w:sz w:val="20"/>
                 <w:szCs w:val="20"/>
               </w:rPr>
-              <w:t>Brenda Praggastis</w:t>
-            </w:r>
+              <w:t xml:space="preserve">Brenda </w:t>
+            </w:r>
+            <w:proofErr w:type="spellStart"/>
+            <w:r>
+              <w:rPr>
+                <w:rFonts w:ascii="Arial" w:hAnsi="Arial" w:cs="Arial"/>
+                <w:sz w:val="20"/>
+                <w:szCs w:val="20"/>
+              </w:rPr>
+              <w:t>Praggastis</w:t>
+            </w:r>
+            <w:proofErr w:type="spellEnd"/>
           </w:p>
         </w:tc>
         <w:tc>
@@ -541,8 +611,18 @@
                 <w:sz w:val="20"/>
                 <w:szCs w:val="20"/>
               </w:rPr>
-              <w:t>Kat Patke</w:t>
-            </w:r>
+              <w:t xml:space="preserve">Kat </w:t>
+            </w:r>
+            <w:proofErr w:type="spellStart"/>
+            <w:r>
+              <w:rPr>
+                <w:rFonts w:ascii="Arial" w:hAnsi="Arial" w:cs="Arial"/>
+                <w:sz w:val="20"/>
+                <w:szCs w:val="20"/>
+              </w:rPr>
+              <w:t>Patke</w:t>
+            </w:r>
+            <w:proofErr w:type="spellEnd"/>
           </w:p>
         </w:tc>
       </w:tr>
@@ -746,13 +826,23 @@
                 <w:szCs w:val="20"/>
               </w:rPr>
             </w:pPr>
-            <w:r>
-              <w:rPr>
-                <w:rFonts w:ascii="Arial" w:hAnsi="Arial" w:cs="Arial"/>
-                <w:sz w:val="20"/>
-                <w:szCs w:val="20"/>
-              </w:rPr>
-              <w:t>Bri Dotson</w:t>
+            <w:proofErr w:type="spellStart"/>
+            <w:r>
+              <w:rPr>
+                <w:rFonts w:ascii="Arial" w:hAnsi="Arial" w:cs="Arial"/>
+                <w:sz w:val="20"/>
+                <w:szCs w:val="20"/>
+              </w:rPr>
+              <w:t>Bri</w:t>
+            </w:r>
+            <w:proofErr w:type="spellEnd"/>
+            <w:r>
+              <w:rPr>
+                <w:rFonts w:ascii="Arial" w:hAnsi="Arial" w:cs="Arial"/>
+                <w:sz w:val="20"/>
+                <w:szCs w:val="20"/>
+              </w:rPr>
+              <w:t xml:space="preserve"> Dotson</w:t>
             </w:r>
           </w:p>
         </w:tc>
@@ -787,8 +877,18 @@
                 <w:sz w:val="20"/>
                 <w:szCs w:val="20"/>
               </w:rPr>
-              <w:t>Kathy Lepe</w:t>
-            </w:r>
+              <w:t xml:space="preserve">Kathy </w:t>
+            </w:r>
+            <w:proofErr w:type="spellStart"/>
+            <w:r>
+              <w:rPr>
+                <w:rFonts w:ascii="Arial" w:hAnsi="Arial" w:cs="Arial"/>
+                <w:sz w:val="20"/>
+                <w:szCs w:val="20"/>
+              </w:rPr>
+              <w:t>Lepe</w:t>
+            </w:r>
+            <w:proofErr w:type="spellEnd"/>
           </w:p>
         </w:tc>
         <w:tc>
@@ -998,8 +1098,18 @@
                 <w:sz w:val="20"/>
                 <w:szCs w:val="20"/>
               </w:rPr>
-              <w:t>Kat Patke</w:t>
-            </w:r>
+              <w:t xml:space="preserve">Kat </w:t>
+            </w:r>
+            <w:proofErr w:type="spellStart"/>
+            <w:r>
+              <w:rPr>
+                <w:rFonts w:ascii="Arial" w:hAnsi="Arial" w:cs="Arial"/>
+                <w:sz w:val="20"/>
+                <w:szCs w:val="20"/>
+              </w:rPr>
+              <w:t>Patke</w:t>
+            </w:r>
+            <w:proofErr w:type="spellEnd"/>
           </w:p>
         </w:tc>
         <w:tc>
@@ -1033,7 +1143,15 @@
                 <w:sz w:val="20"/>
                 <w:szCs w:val="20"/>
               </w:rPr>
-              <w:t>Kristina Hjertberg</w:t>
+              <w:t>Kristen McCabe</w:t>
+            </w:r>
+            <w:r>
+              <w:rPr>
+                <w:rFonts w:ascii="Arial" w:hAnsi="Arial" w:cs="Arial"/>
+                <w:sz w:val="20"/>
+                <w:szCs w:val="20"/>
+              </w:rPr>
+              <w:t xml:space="preserve"> </w:t>
             </w:r>
           </w:p>
         </w:tc>
@@ -1062,13 +1180,23 @@
                 <w:szCs w:val="20"/>
               </w:rPr>
             </w:pPr>
-            <w:r>
-              <w:rPr>
-                <w:rFonts w:ascii="Arial" w:hAnsi="Arial" w:cs="Arial"/>
-                <w:sz w:val="20"/>
-                <w:szCs w:val="20"/>
-              </w:rPr>
-              <w:t>Kamilah Jenkins</w:t>
+            <w:proofErr w:type="spellStart"/>
+            <w:r>
+              <w:rPr>
+                <w:rFonts w:ascii="Arial" w:hAnsi="Arial" w:cs="Arial"/>
+                <w:sz w:val="20"/>
+                <w:szCs w:val="20"/>
+              </w:rPr>
+              <w:t>Kamilah</w:t>
+            </w:r>
+            <w:proofErr w:type="spellEnd"/>
+            <w:r>
+              <w:rPr>
+                <w:rFonts w:ascii="Arial" w:hAnsi="Arial" w:cs="Arial"/>
+                <w:sz w:val="20"/>
+                <w:szCs w:val="20"/>
+              </w:rPr>
+              <w:t xml:space="preserve"> Jenkins</w:t>
             </w:r>
           </w:p>
         </w:tc>
@@ -1103,8 +1231,18 @@
                 <w:sz w:val="20"/>
                 <w:szCs w:val="20"/>
               </w:rPr>
-              <w:t>Brenda Praggastis</w:t>
-            </w:r>
+              <w:t xml:space="preserve">Brenda </w:t>
+            </w:r>
+            <w:proofErr w:type="spellStart"/>
+            <w:r>
+              <w:rPr>
+                <w:rFonts w:ascii="Arial" w:hAnsi="Arial" w:cs="Arial"/>
+                <w:sz w:val="20"/>
+                <w:szCs w:val="20"/>
+              </w:rPr>
+              <w:t>Praggastis</w:t>
+            </w:r>
+            <w:proofErr w:type="spellEnd"/>
           </w:p>
         </w:tc>
       </w:tr>
@@ -1279,8 +1417,18 @@
                 <w:sz w:val="20"/>
                 <w:szCs w:val="20"/>
               </w:rPr>
-              <w:t>Bonnie Kwong</w:t>
-            </w:r>
+              <w:t xml:space="preserve">Bonnie </w:t>
+            </w:r>
+            <w:proofErr w:type="spellStart"/>
+            <w:r>
+              <w:rPr>
+                <w:rFonts w:ascii="Arial" w:hAnsi="Arial" w:cs="Arial"/>
+                <w:sz w:val="20"/>
+                <w:szCs w:val="20"/>
+              </w:rPr>
+              <w:t>Kwong</w:t>
+            </w:r>
+            <w:proofErr w:type="spellEnd"/>
           </w:p>
         </w:tc>
         <w:tc>
@@ -1314,8 +1462,18 @@
                 <w:sz w:val="20"/>
                 <w:szCs w:val="20"/>
               </w:rPr>
-              <w:t>Kat Patke</w:t>
-            </w:r>
+              <w:t xml:space="preserve">Kat </w:t>
+            </w:r>
+            <w:proofErr w:type="spellStart"/>
+            <w:r>
+              <w:rPr>
+                <w:rFonts w:ascii="Arial" w:hAnsi="Arial" w:cs="Arial"/>
+                <w:sz w:val="20"/>
+                <w:szCs w:val="20"/>
+              </w:rPr>
+              <w:t>Patke</w:t>
+            </w:r>
+            <w:proofErr w:type="spellEnd"/>
           </w:p>
         </w:tc>
         <w:tc>
@@ -1343,13 +1501,23 @@
                 <w:szCs w:val="20"/>
               </w:rPr>
             </w:pPr>
-            <w:r>
-              <w:rPr>
-                <w:rFonts w:ascii="Arial" w:hAnsi="Arial" w:cs="Arial"/>
-                <w:sz w:val="20"/>
-                <w:szCs w:val="20"/>
-              </w:rPr>
-              <w:t>Richa Aurora</w:t>
+            <w:proofErr w:type="spellStart"/>
+            <w:r>
+              <w:rPr>
+                <w:rFonts w:ascii="Arial" w:hAnsi="Arial" w:cs="Arial"/>
+                <w:sz w:val="20"/>
+                <w:szCs w:val="20"/>
+              </w:rPr>
+              <w:t>Richa</w:t>
+            </w:r>
+            <w:proofErr w:type="spellEnd"/>
+            <w:r>
+              <w:rPr>
+                <w:rFonts w:ascii="Arial" w:hAnsi="Arial" w:cs="Arial"/>
+                <w:sz w:val="20"/>
+                <w:szCs w:val="20"/>
+              </w:rPr>
+              <w:t xml:space="preserve"> Aurora</w:t>
             </w:r>
           </w:p>
         </w:tc>
@@ -1378,13 +1546,23 @@
                 <w:szCs w:val="20"/>
               </w:rPr>
             </w:pPr>
-            <w:r>
-              <w:rPr>
-                <w:rFonts w:ascii="Arial" w:hAnsi="Arial" w:cs="Arial"/>
-                <w:sz w:val="20"/>
-                <w:szCs w:val="20"/>
-              </w:rPr>
-              <w:t>Bri Dotson</w:t>
+            <w:proofErr w:type="spellStart"/>
+            <w:r>
+              <w:rPr>
+                <w:rFonts w:ascii="Arial" w:hAnsi="Arial" w:cs="Arial"/>
+                <w:sz w:val="20"/>
+                <w:szCs w:val="20"/>
+              </w:rPr>
+              <w:t>Bri</w:t>
+            </w:r>
+            <w:proofErr w:type="spellEnd"/>
+            <w:r>
+              <w:rPr>
+                <w:rFonts w:ascii="Arial" w:hAnsi="Arial" w:cs="Arial"/>
+                <w:sz w:val="20"/>
+                <w:szCs w:val="20"/>
+              </w:rPr>
+              <w:t xml:space="preserve"> Dotson</w:t>
             </w:r>
           </w:p>
         </w:tc>
@@ -1483,8 +1661,6 @@
               </w:rPr>
               <w:t>1</w:t>
             </w:r>
-            <w:bookmarkStart w:id="0" w:name="_GoBack"/>
-            <w:bookmarkEnd w:id="0"/>
             <w:r>
               <w:rPr>
                 <w:rFonts w:ascii="Arial" w:hAnsi="Arial" w:cs="Arial"/>
@@ -1646,8 +1822,10 @@
                 <w:sz w:val="20"/>
                 <w:szCs w:val="20"/>
               </w:rPr>
-              <w:t>Kristen McCabe</w:t>
-            </w:r>
+              <w:t>Kristina Hjertberg</w:t>
+            </w:r>
+            <w:bookmarkStart w:id="0" w:name="_GoBack"/>
+            <w:bookmarkEnd w:id="0"/>
           </w:p>
         </w:tc>
         <w:tc>
@@ -1977,8 +2155,18 @@
                 <w:sz w:val="20"/>
                 <w:szCs w:val="20"/>
               </w:rPr>
-              <w:t>Stephanie Kwak</w:t>
-            </w:r>
+              <w:t xml:space="preserve">Stephanie </w:t>
+            </w:r>
+            <w:proofErr w:type="spellStart"/>
+            <w:r>
+              <w:rPr>
+                <w:rFonts w:ascii="Arial" w:hAnsi="Arial" w:cs="Arial"/>
+                <w:sz w:val="20"/>
+                <w:szCs w:val="20"/>
+              </w:rPr>
+              <w:t>Kwak</w:t>
+            </w:r>
+            <w:proofErr w:type="spellEnd"/>
           </w:p>
         </w:tc>
         <w:tc>
@@ -2012,8 +2200,18 @@
                 <w:sz w:val="20"/>
                 <w:szCs w:val="20"/>
               </w:rPr>
-              <w:t>Crystal Perreira</w:t>
-            </w:r>
+              <w:t xml:space="preserve">Crystal </w:t>
+            </w:r>
+            <w:proofErr w:type="spellStart"/>
+            <w:r>
+              <w:rPr>
+                <w:rFonts w:ascii="Arial" w:hAnsi="Arial" w:cs="Arial"/>
+                <w:sz w:val="20"/>
+                <w:szCs w:val="20"/>
+              </w:rPr>
+              <w:t>Perreira</w:t>
+            </w:r>
+            <w:proofErr w:type="spellEnd"/>
           </w:p>
           <w:p>
             <w:pPr>
@@ -2050,13 +2248,23 @@
                 <w:szCs w:val="20"/>
               </w:rPr>
             </w:pPr>
-            <w:r>
-              <w:rPr>
-                <w:rFonts w:ascii="Arial" w:hAnsi="Arial" w:cs="Arial"/>
-                <w:sz w:val="20"/>
-                <w:szCs w:val="20"/>
-              </w:rPr>
-              <w:t>Kamilah Jenkins</w:t>
+            <w:proofErr w:type="spellStart"/>
+            <w:r>
+              <w:rPr>
+                <w:rFonts w:ascii="Arial" w:hAnsi="Arial" w:cs="Arial"/>
+                <w:sz w:val="20"/>
+                <w:szCs w:val="20"/>
+              </w:rPr>
+              <w:t>Kamilah</w:t>
+            </w:r>
+            <w:proofErr w:type="spellEnd"/>
+            <w:r>
+              <w:rPr>
+                <w:rFonts w:ascii="Arial" w:hAnsi="Arial" w:cs="Arial"/>
+                <w:sz w:val="20"/>
+                <w:szCs w:val="20"/>
+              </w:rPr>
+              <w:t xml:space="preserve"> Jenkins</w:t>
             </w:r>
           </w:p>
         </w:tc>
@@ -2362,8 +2570,18 @@
                 <w:sz w:val="20"/>
                 <w:szCs w:val="20"/>
               </w:rPr>
-              <w:t>Bonnie Kwong</w:t>
-            </w:r>
+              <w:t xml:space="preserve">Bonnie </w:t>
+            </w:r>
+            <w:proofErr w:type="spellStart"/>
+            <w:r>
+              <w:rPr>
+                <w:rFonts w:ascii="Arial" w:hAnsi="Arial" w:cs="Arial"/>
+                <w:sz w:val="20"/>
+                <w:szCs w:val="20"/>
+              </w:rPr>
+              <w:t>Kwong</w:t>
+            </w:r>
+            <w:proofErr w:type="spellEnd"/>
           </w:p>
         </w:tc>
         <w:tc>
@@ -2712,8 +2930,18 @@
                 <w:sz w:val="20"/>
                 <w:szCs w:val="20"/>
               </w:rPr>
-              <w:t>Crystal Perreira</w:t>
-            </w:r>
+              <w:t xml:space="preserve">Crystal </w:t>
+            </w:r>
+            <w:proofErr w:type="spellStart"/>
+            <w:r>
+              <w:rPr>
+                <w:rFonts w:ascii="Arial" w:hAnsi="Arial" w:cs="Arial"/>
+                <w:sz w:val="20"/>
+                <w:szCs w:val="20"/>
+              </w:rPr>
+              <w:t>Perreira</w:t>
+            </w:r>
+            <w:proofErr w:type="spellEnd"/>
           </w:p>
         </w:tc>
         <w:tc>
@@ -2768,14 +2996,34 @@
                 <w:szCs w:val="20"/>
               </w:rPr>
             </w:pPr>
-            <w:r>
-              <w:rPr>
-                <w:rFonts w:ascii="Arial" w:hAnsi="Arial" w:cs="Arial"/>
-                <w:sz w:val="20"/>
-                <w:szCs w:val="20"/>
-              </w:rPr>
-              <w:t>Linnea Damer</w:t>
-            </w:r>
+            <w:proofErr w:type="spellStart"/>
+            <w:r>
+              <w:rPr>
+                <w:rFonts w:ascii="Arial" w:hAnsi="Arial" w:cs="Arial"/>
+                <w:sz w:val="20"/>
+                <w:szCs w:val="20"/>
+              </w:rPr>
+              <w:t>Linnea</w:t>
+            </w:r>
+            <w:proofErr w:type="spellEnd"/>
+            <w:r>
+              <w:rPr>
+                <w:rFonts w:ascii="Arial" w:hAnsi="Arial" w:cs="Arial"/>
+                <w:sz w:val="20"/>
+                <w:szCs w:val="20"/>
+              </w:rPr>
+              <w:t xml:space="preserve"> </w:t>
+            </w:r>
+            <w:proofErr w:type="spellStart"/>
+            <w:r>
+              <w:rPr>
+                <w:rFonts w:ascii="Arial" w:hAnsi="Arial" w:cs="Arial"/>
+                <w:sz w:val="20"/>
+                <w:szCs w:val="20"/>
+              </w:rPr>
+              <w:t>Damer</w:t>
+            </w:r>
+            <w:proofErr w:type="spellEnd"/>
           </w:p>
         </w:tc>
       </w:tr>
